--- a/CV.docx
+++ b/CV.docx
@@ -42,7 +42,28 @@
           <w:rFonts w:ascii="Times New Roman" w:hAnsi="Times New Roman" w:cs="Times New Roman"/>
           <w:sz w:val="32"/>
         </w:rPr>
-        <w:t>e-mail:</w:t>
+        <w:t xml:space="preserve">Personal </w:t>
+      </w:r>
+      <w:r>
+        <w:rPr>
+          <w:rFonts w:ascii="Times New Roman" w:hAnsi="Times New Roman" w:cs="Times New Roman"/>
+          <w:sz w:val="32"/>
+        </w:rPr>
+        <w:t>e-mail</w:t>
+      </w:r>
+      <w:r>
+        <w:rPr>
+          <w:rFonts w:ascii="Times New Roman" w:hAnsi="Times New Roman" w:cs="Times New Roman"/>
+          <w:sz w:val="32"/>
+        </w:rPr>
+        <w:t xml:space="preserve"> address</w:t>
+      </w:r>
+      <w:r>
+        <w:rPr>
+          <w:rFonts w:ascii="Times New Roman" w:hAnsi="Times New Roman" w:cs="Times New Roman"/>
+          <w:sz w:val="32"/>
+        </w:rPr>
+        <w:t>:</w:t>
       </w:r>
       <w:r>
         <w:rPr>
@@ -160,7 +181,13 @@
         <w:t>reuse</w:t>
       </w:r>
       <w:r>
-        <w:t xml:space="preserve"> same SW component,</w:t>
+        <w:t xml:space="preserve"> same</w:t>
+      </w:r>
+      <w:r>
+        <w:t xml:space="preserve"> software (SW)</w:t>
+      </w:r>
+      <w:r>
+        <w:t xml:space="preserve"> component,</w:t>
       </w:r>
       <w:r>
         <w:t xml:space="preserve"> what I </w:t>
@@ -217,70 +244,85 @@
         <w:t xml:space="preserve">s to </w:t>
       </w:r>
       <w:r>
-        <w:t xml:space="preserve">follow necessary steps to prepare all available HWs for use. It included </w:t>
-      </w:r>
-      <w:r>
-        <w:t>download correct image to correct hardware</w:t>
-      </w:r>
-      <w:r>
-        <w:t>, established connection with other HWs</w:t>
+        <w:t xml:space="preserve">follow necessary steps to prepare all available HWs for use. It </w:t>
+      </w:r>
+      <w:r>
+        <w:t xml:space="preserve">helped to </w:t>
+      </w:r>
+      <w:r>
+        <w:t xml:space="preserve">download correct image to correct </w:t>
+      </w:r>
+      <w:r>
+        <w:t>hardware (</w:t>
+      </w:r>
+      <w:r>
+        <w:t>HW)</w:t>
+      </w:r>
+      <w:r>
+        <w:t xml:space="preserve"> and</w:t>
+      </w:r>
+      <w:r>
+        <w:t xml:space="preserve"> established connection </w:t>
+      </w:r>
+      <w:r>
+        <w:t>between different</w:t>
+      </w:r>
+      <w:r>
+        <w:t xml:space="preserve"> HW</w:t>
+      </w:r>
+      <w:r>
+        <w:t xml:space="preserve"> components</w:t>
       </w:r>
       <w:r>
         <w:t>.</w:t>
       </w:r>
       <w:r>
-        <w:t xml:space="preserve"> HW team provided a How-to document. Depending on that document, I designed the service. Without this </w:t>
+        <w:t xml:space="preserve"> Without this </w:t>
       </w:r>
       <w:r>
         <w:t xml:space="preserve">SW </w:t>
       </w:r>
       <w:r>
-        <w:t>component, none of the port</w:t>
-      </w:r>
-      <w:r>
-        <w:t>s</w:t>
-      </w:r>
-      <w:r>
-        <w:t xml:space="preserve"> can operate.</w:t>
+        <w:t xml:space="preserve">component, </w:t>
+      </w:r>
+      <w:r>
+        <w:t xml:space="preserve">ports </w:t>
+      </w:r>
+      <w:r>
+        <w:t>could not</w:t>
+      </w:r>
+      <w:r>
+        <w:t xml:space="preserve"> operate.</w:t>
       </w:r>
       <w:r>
         <w:t xml:space="preserve"> This component was written in C++ language.</w:t>
       </w:r>
-    </w:p>
-    <w:p>
-      <w:pPr>
-        <w:pStyle w:val="ListParagraph"/>
-        <w:numPr>
-          <w:ilvl w:val="2"/>
-          <w:numId w:val="1"/>
-        </w:numPr>
-      </w:pPr>
-      <w:r>
-        <w:t>This is an added responsibility. HW team members investigate</w:t>
-      </w:r>
-      <w:r>
-        <w:t xml:space="preserve"> the issue first. i</w:t>
-      </w:r>
-      <w:r>
-        <w:t xml:space="preserve">f they find any steps required to be changed, they informed </w:t>
-      </w:r>
-      <w:r>
-        <w:t xml:space="preserve">new steps </w:t>
-      </w:r>
-      <w:r>
-        <w:t xml:space="preserve">to my team. </w:t>
-      </w:r>
-      <w:r>
-        <w:t>Accordingly,</w:t>
-      </w:r>
-      <w:r>
-        <w:t xml:space="preserve"> I incorporate</w:t>
-      </w:r>
-      <w:r>
-        <w:t>d</w:t>
-      </w:r>
-      <w:r>
-        <w:t xml:space="preserve"> their steps into the service.</w:t>
+      <w:r>
+        <w:t xml:space="preserve"> </w:t>
+      </w:r>
+      <w:r>
+        <w:t xml:space="preserve">This </w:t>
+      </w:r>
+      <w:r>
+        <w:t>service</w:t>
+      </w:r>
+      <w:r>
+        <w:t xml:space="preserve"> is </w:t>
+      </w:r>
+      <w:r>
+        <w:t xml:space="preserve">currently </w:t>
+      </w:r>
+      <w:r>
+        <w:t xml:space="preserve">used by all </w:t>
+      </w:r>
+      <w:r>
+        <w:t xml:space="preserve">recent and upcoming </w:t>
+      </w:r>
+      <w:r>
+        <w:t>cards</w:t>
+      </w:r>
+      <w:r>
+        <w:t>.</w:t>
       </w:r>
     </w:p>
     <w:p>
@@ -348,6 +390,9 @@
         <w:t xml:space="preserve"> and maintain </w:t>
       </w:r>
       <w:r>
+        <w:t xml:space="preserve">user’s </w:t>
+      </w:r>
+      <w:r>
         <w:t>configured-</w:t>
       </w:r>
       <w:r>
@@ -357,25 +402,58 @@
         <w:t>.</w:t>
       </w:r>
       <w:r>
-        <w:t xml:space="preserve"> Here, old HW structure was not used</w:t>
+        <w:t xml:space="preserve"> Here, </w:t>
+      </w:r>
+      <w:r>
+        <w:t xml:space="preserve">new </w:t>
+      </w:r>
+      <w:r>
+        <w:t>HW structure was</w:t>
+      </w:r>
+      <w:r>
+        <w:t xml:space="preserve"> introduced.</w:t>
+      </w:r>
+      <w:r>
+        <w:t xml:space="preserve"> </w:t>
+      </w:r>
+      <w:r>
+        <w:t>A</w:t>
+      </w:r>
+      <w:r>
+        <w:t>s a result</w:t>
       </w:r>
       <w:r>
         <w:t>,</w:t>
       </w:r>
       <w:r>
-        <w:t xml:space="preserve"> as a result SW had to come up with new suitable-algorithm for this HW.</w:t>
+        <w:t xml:space="preserve"> SW had to come up with new suitable-algorithm </w:t>
+      </w:r>
+      <w:r>
+        <w:t>to configure new</w:t>
+      </w:r>
+      <w:r>
+        <w:t xml:space="preserve"> HW.</w:t>
       </w:r>
       <w:r>
         <w:t xml:space="preserve"> SW component </w:t>
       </w:r>
       <w:r>
-        <w:t xml:space="preserve">would communicate with transmit hardware and configured </w:t>
+        <w:t xml:space="preserve">would communicate with transmit </w:t>
       </w:r>
       <w:r>
         <w:t>HW</w:t>
       </w:r>
       <w:r>
-        <w:t xml:space="preserve"> to maintain desired </w:t>
+        <w:t xml:space="preserve"> </w:t>
+      </w:r>
+      <w:r>
+        <w:t xml:space="preserve">and configured </w:t>
+      </w:r>
+      <w:r>
+        <w:t xml:space="preserve">it </w:t>
+      </w:r>
+      <w:r>
+        <w:t xml:space="preserve">to maintain desired </w:t>
       </w:r>
       <w:r>
         <w:t>traffic-</w:t>
@@ -405,16 +483,13 @@
         <w:t>ed</w:t>
       </w:r>
       <w:r>
-        <w:t xml:space="preserve"> the configuration to HW suitable format and push</w:t>
-      </w:r>
-      <w:r>
-        <w:t>e</w:t>
-      </w:r>
-      <w:r>
-        <w:t>d</w:t>
-      </w:r>
-      <w:r>
-        <w:t xml:space="preserve"> that to HW.</w:t>
+        <w:t xml:space="preserve"> the configuration to HW suitable format and </w:t>
+      </w:r>
+      <w:r>
+        <w:t xml:space="preserve">wrote </w:t>
+      </w:r>
+      <w:r>
+        <w:t>that to HW.</w:t>
       </w:r>
       <w:r>
         <w:t xml:space="preserve"> Without this</w:t>
@@ -470,10 +545,16 @@
         </w:numPr>
       </w:pPr>
       <w:r>
-        <w:t xml:space="preserve">Feature </w:t>
-      </w:r>
-      <w:r>
-        <w:t>name – Advance Packet Stream</w:t>
+        <w:t>Feature</w:t>
+      </w:r>
+      <w:r>
+        <w:t>s’</w:t>
+      </w:r>
+      <w:r>
+        <w:t xml:space="preserve"> </w:t>
+      </w:r>
+      <w:r>
+        <w:t xml:space="preserve">name – </w:t>
       </w:r>
     </w:p>
     <w:p>
@@ -485,43 +566,64 @@
         </w:numPr>
       </w:pPr>
       <w:r>
-        <w:t>A f</w:t>
-      </w:r>
-      <w:r>
-        <w:t xml:space="preserve">ew </w:t>
-      </w:r>
-      <w:r>
-        <w:t xml:space="preserve">important </w:t>
-      </w:r>
-      <w:r>
-        <w:t>sub-</w:t>
-      </w:r>
-      <w:r>
-        <w:t>features</w:t>
-      </w:r>
-      <w:r>
-        <w:t>’</w:t>
-      </w:r>
-      <w:r>
-        <w:t xml:space="preserve"> name – support different </w:t>
-      </w:r>
-      <w:r>
-        <w:t>line-rate</w:t>
-      </w:r>
-      <w:r>
-        <w:t>s</w:t>
-      </w:r>
-      <w:r>
-        <w:t xml:space="preserve"> for </w:t>
-      </w:r>
-      <w:r>
-        <w:t xml:space="preserve">multiple streams, update </w:t>
-      </w:r>
-      <w:r>
-        <w:t xml:space="preserve">line-rate when </w:t>
-      </w:r>
-      <w:r>
-        <w:t>transmission is going on</w:t>
+        <w:t>Advance Packet Stream</w:t>
+      </w:r>
+      <w:r>
+        <w:t xml:space="preserve">: </w:t>
+      </w:r>
+      <w:r>
+        <w:t xml:space="preserve">concurrently transmit different </w:t>
+      </w:r>
+      <w:r>
+        <w:t>classes</w:t>
+      </w:r>
+      <w:r>
+        <w:t xml:space="preserve"> </w:t>
+      </w:r>
+      <w:r>
+        <w:t xml:space="preserve">of </w:t>
+      </w:r>
+      <w:r>
+        <w:t>packets</w:t>
+      </w:r>
+      <w:r>
+        <w:t>.</w:t>
+      </w:r>
+    </w:p>
+    <w:p>
+      <w:pPr>
+        <w:pStyle w:val="ListParagraph"/>
+        <w:numPr>
+          <w:ilvl w:val="4"/>
+          <w:numId w:val="1"/>
+        </w:numPr>
+      </w:pPr>
+      <w:r>
+        <w:t>Se</w:t>
+      </w:r>
+      <w:r>
+        <w:t>quential Packet Stream</w:t>
+      </w:r>
+      <w:r>
+        <w:t xml:space="preserve">: </w:t>
+      </w:r>
+      <w:r>
+        <w:t xml:space="preserve">transmit </w:t>
+      </w:r>
+      <w:r>
+        <w:t xml:space="preserve">different </w:t>
+      </w:r>
+      <w:r>
+        <w:t xml:space="preserve">categories </w:t>
+      </w:r>
+      <w:r>
+        <w:t>of packets</w:t>
+      </w:r>
+      <w:r>
+        <w:t xml:space="preserve"> </w:t>
+      </w:r>
+      <w:r>
+        <w:t>one after another</w:t>
       </w:r>
       <w:r>
         <w:t>.</w:t>
@@ -536,7 +638,33 @@
         </w:numPr>
       </w:pPr>
       <w:r>
-        <w:t xml:space="preserve">I own this area. So, if any traffic’s line-rate related issue comes, from SW side, I </w:t>
+        <w:t xml:space="preserve">From SW side </w:t>
+      </w:r>
+      <w:r>
+        <w:t>I own this area</w:t>
+      </w:r>
+      <w:r>
+        <w:t xml:space="preserve">, </w:t>
+      </w:r>
+      <w:proofErr w:type="spellStart"/>
+      <w:r>
+        <w:t>i.e</w:t>
+      </w:r>
+      <w:proofErr w:type="spellEnd"/>
+      <w:r>
+        <w:t xml:space="preserve"> </w:t>
+      </w:r>
+      <w:r>
+        <w:t xml:space="preserve">to </w:t>
+      </w:r>
+      <w:r>
+        <w:t>maintain line-rate</w:t>
+      </w:r>
+      <w:r>
+        <w:t>s of transmitted packets</w:t>
+      </w:r>
+      <w:r>
+        <w:t xml:space="preserve">. So, if any traffic’s line-rate related issue comes, from SW side I </w:t>
       </w:r>
       <w:proofErr w:type="gramStart"/>
       <w:r>
@@ -565,7 +693,13 @@
         <w:t>smaller</w:t>
       </w:r>
       <w:r>
-        <w:t xml:space="preserve"> component I developed, which was responsible to configure packet content.</w:t>
+        <w:t xml:space="preserve"> component I developed, which was responsible to configure packet</w:t>
+      </w:r>
+      <w:r>
+        <w:t>s’</w:t>
+      </w:r>
+      <w:r>
+        <w:t xml:space="preserve"> content.</w:t>
       </w:r>
       <w:r>
         <w:t xml:space="preserve"> It also related to configuring HW</w:t>
@@ -577,7 +711,13 @@
         <w:t>.</w:t>
       </w:r>
       <w:r>
-        <w:t xml:space="preserve"> If this configuration was done incorrectly, statistics of packets would be impacted.</w:t>
+        <w:t xml:space="preserve"> If this configuration was incorrect, </w:t>
+      </w:r>
+      <w:r>
+        <w:t xml:space="preserve">data inside the </w:t>
+      </w:r>
+      <w:r>
+        <w:t>packets would be impacted.</w:t>
       </w:r>
     </w:p>
     <w:p>
@@ -730,18 +870,6 @@
     <w:p>
       <w:pPr>
         <w:pStyle w:val="ListParagraph"/>
-        <w:ind w:left="1440"/>
-      </w:pPr>
-    </w:p>
-    <w:p>
-      <w:pPr>
-        <w:pStyle w:val="ListParagraph"/>
-        <w:ind w:left="1440"/>
-      </w:pPr>
-    </w:p>
-    <w:p>
-      <w:pPr>
-        <w:pStyle w:val="ListParagraph"/>
         <w:numPr>
           <w:ilvl w:val="0"/>
           <w:numId w:val="1"/>
@@ -791,22 +919,37 @@
         </w:numPr>
       </w:pPr>
       <w:r>
+        <w:t xml:space="preserve">My responsibility was to design </w:t>
+      </w:r>
+      <w:r>
+        <w:t xml:space="preserve">conformance-tests, which fed to </w:t>
+      </w:r>
+      <w:proofErr w:type="spellStart"/>
+      <w:r>
+        <w:t>IxANVL</w:t>
+      </w:r>
+      <w:proofErr w:type="spellEnd"/>
+      <w:r>
+        <w:t xml:space="preserve"> and it would test whether a device </w:t>
+      </w:r>
+      <w:r>
+        <w:t>was compliant with well-known standards (RFCs)</w:t>
+      </w:r>
+      <w:r>
+        <w:t>. In th</w:t>
+      </w:r>
+      <w:r>
+        <w:t>at</w:t>
+      </w:r>
+      <w:r>
+        <w:t xml:space="preserve"> case, I had to read RFCs thoroughly. After that I had to identify important statements, which were mandatory for a device to support</w:t>
+      </w:r>
+      <w:r>
+        <w:t xml:space="preserve"> for that </w:t>
+      </w:r>
+      <w:r>
         <w:lastRenderedPageBreak/>
-        <w:t xml:space="preserve">My responsibility was to design </w:t>
-      </w:r>
-      <w:r>
-        <w:t xml:space="preserve">conformance-tests, which feed to </w:t>
-      </w:r>
-      <w:proofErr w:type="spellStart"/>
-      <w:r>
-        <w:t>IxANVL</w:t>
-      </w:r>
-      <w:proofErr w:type="spellEnd"/>
-      <w:r>
-        <w:t xml:space="preserve"> and it would test whether a device follows, what RCF said. In this case, I had to read RFCs thoroughly. After that I had to identify important statements, which were mandatory for a device to support</w:t>
-      </w:r>
-      <w:r>
-        <w:t xml:space="preserve"> for that RFC.</w:t>
+        <w:t>RFC.</w:t>
       </w:r>
       <w:r>
         <w:t xml:space="preserve"> And proposed </w:t>
@@ -815,7 +958,19 @@
         <w:t>some suitable steps</w:t>
       </w:r>
       <w:r>
-        <w:t>, thorough one could say that a device confirmed that statement or not.</w:t>
+        <w:t xml:space="preserve">, </w:t>
+      </w:r>
+      <w:r>
+        <w:t>following th</w:t>
+      </w:r>
+      <w:r>
+        <w:t xml:space="preserve">ose </w:t>
+      </w:r>
+      <w:r>
+        <w:t xml:space="preserve">steps </w:t>
+      </w:r>
+      <w:r>
+        <w:t>one could say that a device confirmed that statement or not.</w:t>
       </w:r>
     </w:p>
     <w:p>
@@ -933,11 +1088,148 @@
       <w:r>
         <w:t>, ICMPv6</w:t>
       </w:r>
+    </w:p>
+    <w:p>
+      <w:pPr>
+        <w:pStyle w:val="Heading1"/>
+        <w:rPr>
+          <w:rFonts w:ascii="Times New Roman" w:hAnsi="Times New Roman" w:cs="Times New Roman"/>
+        </w:rPr>
+      </w:pPr>
+      <w:r>
+        <w:rPr>
+          <w:rFonts w:ascii="Times New Roman" w:hAnsi="Times New Roman" w:cs="Times New Roman"/>
+        </w:rPr>
+        <w:t xml:space="preserve">Non-technical </w:t>
+      </w:r>
+      <w:r>
+        <w:rPr>
+          <w:rFonts w:ascii="Times New Roman" w:hAnsi="Times New Roman" w:cs="Times New Roman"/>
+        </w:rPr>
+        <w:t>Skills</w:t>
+      </w:r>
+    </w:p>
+    <w:p>
+      <w:pPr>
+        <w:pStyle w:val="NoSpacing"/>
+        <w:numPr>
+          <w:ilvl w:val="0"/>
+          <w:numId w:val="7"/>
+        </w:numPr>
+      </w:pPr>
+      <w:r>
+        <w:t>Work with teams, located at different locations</w:t>
+      </w:r>
+    </w:p>
+    <w:p>
+      <w:pPr>
+        <w:pStyle w:val="NoSpacing"/>
+        <w:numPr>
+          <w:ilvl w:val="0"/>
+          <w:numId w:val="7"/>
+        </w:numPr>
+      </w:pPr>
+      <w:r>
+        <w:t>Collaborate with different team members to achieve single task</w:t>
+      </w:r>
+      <w:r>
+        <w:t xml:space="preserve"> </w:t>
+      </w:r>
+    </w:p>
+    <w:p>
+      <w:pPr>
+        <w:pStyle w:val="NoSpacing"/>
+        <w:numPr>
+          <w:ilvl w:val="0"/>
+          <w:numId w:val="7"/>
+        </w:numPr>
+      </w:pPr>
+      <w:r>
+        <w:t xml:space="preserve">Basic proficiency in </w:t>
+      </w:r>
+      <w:r>
+        <w:t>Microsoft-tools</w:t>
+      </w:r>
+      <w:r>
+        <w:t xml:space="preserve"> like </w:t>
+      </w:r>
+      <w:r>
+        <w:t xml:space="preserve">– </w:t>
+      </w:r>
+      <w:r>
+        <w:t>power-point, excel, word</w:t>
+      </w:r>
+    </w:p>
+    <w:p>
+      <w:pPr>
+        <w:pStyle w:val="NoSpacing"/>
+        <w:numPr>
+          <w:ilvl w:val="0"/>
+          <w:numId w:val="7"/>
+        </w:numPr>
+      </w:pPr>
+      <w:r>
+        <w:t>Basic proficiency</w:t>
+      </w:r>
+      <w:r>
+        <w:t xml:space="preserve"> in p</w:t>
+      </w:r>
+      <w:r>
+        <w:t>acket decoder</w:t>
+      </w:r>
+      <w:r>
+        <w:t xml:space="preserve"> like – </w:t>
+      </w:r>
+      <w:r>
+        <w:t>Wireshark</w:t>
+      </w:r>
       <w:bookmarkStart w:id="0" w:name="_GoBack"/>
       <w:bookmarkEnd w:id="0"/>
     </w:p>
     <w:p>
       <w:pPr>
+        <w:pStyle w:val="NoSpacing"/>
+        <w:numPr>
+          <w:ilvl w:val="0"/>
+          <w:numId w:val="7"/>
+        </w:numPr>
+      </w:pPr>
+      <w:r>
+        <w:t xml:space="preserve">Familiar OS: Windows, Linux (Ubuntu, CentOS) </w:t>
+      </w:r>
+    </w:p>
+    <w:p>
+      <w:pPr>
+        <w:pStyle w:val="NoSpacing"/>
+        <w:numPr>
+          <w:ilvl w:val="0"/>
+          <w:numId w:val="7"/>
+        </w:numPr>
+      </w:pPr>
+      <w:r>
+        <w:t xml:space="preserve">Languages: Fluent in English and </w:t>
+      </w:r>
+      <w:r>
+        <w:t>Bengali. Understand Hindi</w:t>
+      </w:r>
+      <w:r>
+        <w:t>.</w:t>
+      </w:r>
+    </w:p>
+    <w:p>
+      <w:pPr>
+        <w:pStyle w:val="NoSpacing"/>
+        <w:numPr>
+          <w:ilvl w:val="0"/>
+          <w:numId w:val="7"/>
+        </w:numPr>
+      </w:pPr>
+      <w:r>
+        <w:t>Taught data structure and algorithms to some undergraduate students</w:t>
+      </w:r>
+    </w:p>
+    <w:p>
+      <w:pPr>
         <w:pStyle w:val="Heading1"/>
       </w:pPr>
       <w:r>
@@ -959,6 +1251,21 @@
         <w:t xml:space="preserve">Acknowledged as Key Contributor </w:t>
       </w:r>
       <w:r>
+        <w:t>(</w:t>
+      </w:r>
+      <w:r>
+        <w:t xml:space="preserve">among top </w:t>
+      </w:r>
+      <w:r>
+        <w:t xml:space="preserve">20% </w:t>
+      </w:r>
+      <w:r>
+        <w:t xml:space="preserve">of </w:t>
+      </w:r>
+      <w:r>
+        <w:t xml:space="preserve">my level) </w:t>
+      </w:r>
+      <w:r>
         <w:t xml:space="preserve">for </w:t>
       </w:r>
       <w:r>
@@ -1090,7 +1397,19 @@
       </w:r>
       <w:bookmarkEnd w:id="1"/>
       <w:r>
-        <w:t xml:space="preserve"> at the time of Segment Routing feature development.</w:t>
+        <w:t xml:space="preserve"> at the time of </w:t>
+      </w:r>
+      <w:r>
+        <w:t>develop</w:t>
+      </w:r>
+      <w:r>
+        <w:t xml:space="preserve">ing </w:t>
+      </w:r>
+      <w:r>
+        <w:t xml:space="preserve">OSPF </w:t>
+      </w:r>
+      <w:r>
+        <w:t>Segment Routing.</w:t>
       </w:r>
     </w:p>
     <w:p>
@@ -1259,110 +1578,6 @@
           <w:lang w:val="en-IN"/>
         </w:rPr>
         <w:t xml:space="preserve"> subject.</w:t>
-      </w:r>
-    </w:p>
-    <w:p>
-      <w:pPr>
-        <w:pStyle w:val="Heading1"/>
-        <w:rPr>
-          <w:rFonts w:ascii="Times New Roman" w:hAnsi="Times New Roman" w:cs="Times New Roman"/>
-        </w:rPr>
-      </w:pPr>
-      <w:r>
-        <w:rPr>
-          <w:rFonts w:ascii="Times New Roman" w:hAnsi="Times New Roman" w:cs="Times New Roman"/>
-        </w:rPr>
-        <w:t>Other Skills</w:t>
-      </w:r>
-    </w:p>
-    <w:p>
-      <w:pPr>
-        <w:pStyle w:val="NoSpacing"/>
-        <w:numPr>
-          <w:ilvl w:val="0"/>
-          <w:numId w:val="7"/>
-        </w:numPr>
-      </w:pPr>
-      <w:r>
-        <w:t>Microsoft-tools: power-point, excel, word</w:t>
-      </w:r>
-    </w:p>
-    <w:p>
-      <w:pPr>
-        <w:pStyle w:val="NoSpacing"/>
-        <w:numPr>
-          <w:ilvl w:val="0"/>
-          <w:numId w:val="7"/>
-        </w:numPr>
-      </w:pPr>
-      <w:r>
-        <w:t xml:space="preserve">Packet decoder: </w:t>
-      </w:r>
-      <w:r>
-        <w:t>Wireshark</w:t>
-      </w:r>
-    </w:p>
-    <w:p>
-      <w:pPr>
-        <w:pStyle w:val="NoSpacing"/>
-        <w:numPr>
-          <w:ilvl w:val="0"/>
-          <w:numId w:val="7"/>
-        </w:numPr>
-      </w:pPr>
-      <w:r>
-        <w:t xml:space="preserve">Familiar OS: Windows, Linux (Ubuntu, CentOS) </w:t>
-      </w:r>
-    </w:p>
-    <w:p>
-      <w:pPr>
-        <w:pStyle w:val="NoSpacing"/>
-        <w:numPr>
-          <w:ilvl w:val="0"/>
-          <w:numId w:val="7"/>
-        </w:numPr>
-      </w:pPr>
-      <w:r>
-        <w:t xml:space="preserve">Languages: Fluent in English and </w:t>
-      </w:r>
-      <w:r>
-        <w:t>Bengali</w:t>
-      </w:r>
-      <w:r>
-        <w:t>. Understand Hindi</w:t>
-      </w:r>
-      <w:r>
-        <w:t>.</w:t>
-      </w:r>
-    </w:p>
-    <w:p>
-      <w:pPr>
-        <w:pStyle w:val="NoSpacing"/>
-        <w:numPr>
-          <w:ilvl w:val="0"/>
-          <w:numId w:val="7"/>
-        </w:numPr>
-      </w:pPr>
-      <w:r>
-        <w:t xml:space="preserve">Taught </w:t>
-      </w:r>
-      <w:r>
-        <w:t xml:space="preserve">data structure and </w:t>
-      </w:r>
-      <w:r>
-        <w:t>algorithm</w:t>
-      </w:r>
-      <w:r>
-        <w:t>s</w:t>
-      </w:r>
-      <w:r>
-        <w:t xml:space="preserve"> to some </w:t>
-      </w:r>
-      <w:r>
-        <w:t xml:space="preserve">undergraduate </w:t>
-      </w:r>
-      <w:r>
-        <w:t>students</w:t>
       </w:r>
     </w:p>
     <w:p>
